--- a/cs_163.2/assign_3/test3.docx
+++ b/cs_163.2/assign_3/test3.docx
@@ -231,31 +231,7 @@
                 <w:b/>
                 <w:szCs w:val="24"/>
               </w:rPr>
-              <w:t xml:space="preserve">Create </w:t>
-            </w:r>
-            <w:r>
-              <w:rPr>
-                <w:rFonts w:cs="Calibri" w:cstheme="minorHAnsi"/>
-                <w:b/>
-                <w:szCs w:val="24"/>
-              </w:rPr>
-              <w:t>venue</w:t>
-            </w:r>
-            <w:r>
-              <w:rPr>
-                <w:rFonts w:cs="Calibri" w:cstheme="minorHAnsi"/>
-                <w:b/>
-                <w:szCs w:val="24"/>
-              </w:rPr>
-              <w:t xml:space="preserve">- </w:t>
-            </w:r>
-            <w:r>
-              <w:rPr>
-                <w:rFonts w:cs="Calibri" w:cstheme="minorHAnsi"/>
-                <w:b/>
-                <w:szCs w:val="24"/>
-              </w:rPr>
-              <w:t>create a table size that is of power of 2 and try inserting a large number</w:t>
+              <w:t>Create venue- create a table size that is of power of 2 and try inserting a large number</w:t>
             </w:r>
           </w:p>
         </w:tc>
@@ -347,23 +323,15 @@
                 <w:b/>
                 <w:szCs w:val="24"/>
               </w:rPr>
-              <w:t>Create venue</w:t>
-            </w:r>
-            <w:r>
-              <w:rPr>
-                <w:rFonts w:cs="Calibri" w:cstheme="minorHAnsi"/>
-                <w:b/>
-                <w:szCs w:val="24"/>
-              </w:rPr>
-              <w:t xml:space="preserve"> -  </w:t>
-            </w:r>
-            <w:r>
-              <w:rPr>
-                <w:rFonts w:cs="Calibri" w:cstheme="minorHAnsi"/>
-                <w:b/>
-                <w:szCs w:val="24"/>
-              </w:rPr>
-              <w:t>enter no items and try to display</w:t>
+              <w:t xml:space="preserve">Create venue -  </w:t>
+            </w:r>
+            <w:r>
+              <w:rPr>
+                <w:rFonts w:cs="Calibri" w:cstheme="minorHAnsi"/>
+                <w:b/>
+                <w:szCs w:val="24"/>
+              </w:rPr>
+              <w:t>user enters an already existing meal</w:t>
             </w:r>
           </w:p>
         </w:tc>
@@ -400,7 +368,7 @@
                 <w:szCs w:val="24"/>
                 <w:lang w:val="en-US" w:eastAsia="en-US" w:bidi="ar-SA"/>
               </w:rPr>
-              <w:t>Will not display due to table being empty</w:t>
+              <w:t>Hash the meal key to an index and discover that an entry already exists by string comparing them. Return a false flag.</w:t>
             </w:r>
           </w:p>
         </w:tc>
@@ -455,7 +423,31 @@
                 <w:b/>
                 <w:szCs w:val="24"/>
               </w:rPr>
-              <w:t xml:space="preserve">display() - </w:t>
+              <w:t xml:space="preserve">Display </w:t>
+            </w:r>
+            <w:r>
+              <w:rPr>
+                <w:rFonts w:cs="Calibri" w:cstheme="minorHAnsi"/>
+                <w:b/>
+                <w:szCs w:val="24"/>
+              </w:rPr>
+              <w:t xml:space="preserve">by meal </w:t>
+            </w:r>
+            <w:r>
+              <w:rPr>
+                <w:rFonts w:cs="Calibri" w:cstheme="minorHAnsi"/>
+                <w:b/>
+                <w:szCs w:val="24"/>
+              </w:rPr>
+              <w:t xml:space="preserve">-  </w:t>
+            </w:r>
+            <w:r>
+              <w:rPr>
+                <w:rFonts w:cs="Calibri" w:cstheme="minorHAnsi"/>
+                <w:b/>
+                <w:szCs w:val="24"/>
+              </w:rPr>
+              <w:t>the meal the user searched for deos not exist</w:t>
             </w:r>
           </w:p>
         </w:tc>
@@ -471,21 +463,18 @@
               <w:spacing w:lineRule="auto" w:line="360" w:before="0" w:after="0"/>
               <w:ind w:left="0" w:hanging="0"/>
               <w:contextualSpacing/>
-              <w:rPr>
-                <w:rFonts w:cs="Calibri" w:cstheme="minorHAnsi"/>
-                <w:b/>
-                <w:b/>
-                <w:szCs w:val="24"/>
-              </w:rPr>
-            </w:pPr>
-            <w:r>
-              <w:rPr>
-                <w:rFonts w:cs="Calibri" w:cstheme="minorHAnsi"/>
-                <w:b/>
-                <w:szCs w:val="24"/>
-              </w:rPr>
-              <w:t>I will be using a Boolean value to track success or failure</w:t>
-            </w:r>
+              <w:rPr/>
+            </w:pPr>
+            <w:bookmarkStart w:id="1" w:name="__DdeLink__78_3197649413"/>
+            <w:r>
+              <w:rPr>
+                <w:rFonts w:cs="Calibri" w:cstheme="minorHAnsi"/>
+                <w:b/>
+                <w:szCs w:val="24"/>
+              </w:rPr>
+              <w:t>Traverse through the hash table and return a false boolean value to signal no meal match</w:t>
+            </w:r>
+            <w:bookmarkEnd w:id="1"/>
           </w:p>
         </w:tc>
         <w:tc>
@@ -539,7 +528,35 @@
                 <w:b/>
                 <w:szCs w:val="24"/>
               </w:rPr>
-              <w:t>hash_function() - If user inputs a something other than “my” selected keyword</w:t>
+              <w:t xml:space="preserve">Hash </w:t>
+            </w:r>
+            <w:r>
+              <w:rPr>
+                <w:rFonts w:cs="Calibri" w:cstheme="minorHAnsi"/>
+                <w:b/>
+                <w:szCs w:val="24"/>
+              </w:rPr>
+              <w:t>F</w:t>
+            </w:r>
+            <w:r>
+              <w:rPr>
+                <w:rFonts w:cs="Calibri" w:cstheme="minorHAnsi"/>
+                <w:b/>
+                <w:szCs w:val="24"/>
+              </w:rPr>
+              <w:t xml:space="preserve">unction – </w:t>
+            </w:r>
+            <w:r>
+              <w:rPr>
+                <w:rFonts w:eastAsia="Times New Roman" w:cs="Calibri" w:cstheme="minorHAnsi"/>
+                <w:b/>
+                <w:color w:val="auto"/>
+                <w:kern w:val="0"/>
+                <w:sz w:val="24"/>
+                <w:szCs w:val="24"/>
+                <w:lang w:val="en-US" w:eastAsia="en-US" w:bidi="ar-SA"/>
+              </w:rPr>
+              <w:t>user supplies no key</w:t>
             </w:r>
           </w:p>
         </w:tc>
@@ -555,20 +572,15 @@
               <w:spacing w:lineRule="auto" w:line="360" w:before="0" w:after="0"/>
               <w:ind w:left="0" w:hanging="0"/>
               <w:contextualSpacing/>
-              <w:rPr>
-                <w:rFonts w:cs="Calibri" w:cstheme="minorHAnsi"/>
-                <w:b/>
-                <w:b/>
-                <w:szCs w:val="24"/>
-              </w:rPr>
-            </w:pPr>
-            <w:r>
-              <w:rPr>
-                <w:rFonts w:cs="Calibri" w:cstheme="minorHAnsi"/>
-                <w:b/>
-                <w:szCs w:val="24"/>
-              </w:rPr>
-              <w:t>I will be using a Boolean value to track success or failure</w:t>
+              <w:rPr/>
+            </w:pPr>
+            <w:r>
+              <w:rPr>
+                <w:rFonts w:cs="Calibri" w:cstheme="minorHAnsi"/>
+                <w:b/>
+                <w:szCs w:val="24"/>
+              </w:rPr>
+              <w:t>Return a zero to the calling routine</w:t>
             </w:r>
           </w:p>
         </w:tc>
@@ -623,7 +635,7 @@
                 <w:b/>
                 <w:szCs w:val="24"/>
               </w:rPr>
-              <w:t>Insert() - input an already existing entry</w:t>
+              <w:t>Insert - input an already existing entry</w:t>
             </w:r>
           </w:p>
         </w:tc>
@@ -640,21 +652,29 @@
               <w:ind w:left="0" w:hanging="0"/>
               <w:contextualSpacing/>
               <w:rPr>
-                <w:rFonts w:cs="Calibri" w:cstheme="minorHAnsi"/>
+                <w:rFonts w:ascii="New York" w:hAnsi="New York" w:eastAsia="Times New Roman" w:cs="Calibri" w:cstheme="minorHAnsi"/>
                 <w:b/>
                 <w:b/>
                 <w:bCs w:val="false"/>
-                <w:szCs w:val="24"/>
-              </w:rPr>
-            </w:pPr>
-            <w:r>
-              <w:rPr>
-                <w:rFonts w:cs="Calibri" w:cstheme="minorHAnsi"/>
+                <w:color w:val="auto"/>
+                <w:kern w:val="0"/>
+                <w:sz w:val="24"/>
+                <w:szCs w:val="24"/>
+                <w:lang w:val="en-US" w:eastAsia="en-US" w:bidi="ar-SA"/>
+              </w:rPr>
+            </w:pPr>
+            <w:r>
+              <w:rPr>
+                <w:rFonts w:eastAsia="Times New Roman" w:cs="Calibri" w:cstheme="minorHAnsi"/>
                 <w:b/>
                 <w:bCs w:val="false"/>
-                <w:szCs w:val="24"/>
-              </w:rPr>
-              <w:t>I will be using a Boolean value to track success or failure</w:t>
+                <w:color w:val="auto"/>
+                <w:kern w:val="0"/>
+                <w:sz w:val="24"/>
+                <w:szCs w:val="24"/>
+                <w:lang w:val="en-US" w:eastAsia="en-US" w:bidi="ar-SA"/>
+              </w:rPr>
+              <w:t>String compare for each possible insertion to the table and return true that the entry does exist</w:t>
             </w:r>
           </w:p>
         </w:tc>
@@ -709,7 +729,7 @@
                 <w:b/>
                 <w:szCs w:val="24"/>
               </w:rPr>
-              <w:t xml:space="preserve">retrieve() - retrieve a non-existing entry </w:t>
+              <w:t xml:space="preserve">Retrieve - retrieve a non-existing entry </w:t>
             </w:r>
           </w:p>
         </w:tc>
@@ -725,22 +745,16 @@
               <w:spacing w:lineRule="auto" w:line="360" w:before="0" w:after="0"/>
               <w:ind w:left="0" w:hanging="0"/>
               <w:contextualSpacing/>
-              <w:rPr>
-                <w:rFonts w:cs="Calibri" w:cstheme="minorHAnsi"/>
-                <w:b/>
+              <w:rPr/>
+            </w:pPr>
+            <w:r>
+              <w:rPr>
+                <w:rFonts w:cs="Calibri" w:cstheme="minorHAnsi"/>
                 <w:b/>
                 <w:bCs w:val="false"/>
                 <w:szCs w:val="24"/>
               </w:rPr>
-            </w:pPr>
-            <w:r>
-              <w:rPr>
-                <w:rFonts w:cs="Calibri" w:cstheme="minorHAnsi"/>
-                <w:b/>
-                <w:bCs w:val="false"/>
-                <w:szCs w:val="24"/>
-              </w:rPr>
-              <w:t>I will be using a Boolean value to track success or failure</w:t>
+              <w:t>Traverse through the hash table and return a false boolean value to signal no meal match</w:t>
             </w:r>
           </w:p>
         </w:tc>
@@ -791,11 +805,31 @@
             </w:pPr>
             <w:r>
               <w:rPr>
-                <w:rFonts w:cs="Calibri" w:cstheme="minorHAnsi"/>
-                <w:b/>
-                <w:szCs w:val="24"/>
-              </w:rPr>
-              <w:t>display_all() - display an empty list</w:t>
+                <w:rFonts w:eastAsia="Times New Roman" w:cs="Calibri" w:cstheme="minorHAnsi"/>
+                <w:b/>
+                <w:color w:val="auto"/>
+                <w:kern w:val="0"/>
+                <w:sz w:val="24"/>
+                <w:szCs w:val="24"/>
+                <w:lang w:val="en-US" w:eastAsia="en-US" w:bidi="ar-SA"/>
+              </w:rPr>
+              <w:t>Remove by meal</w:t>
+            </w:r>
+            <w:r>
+              <w:rPr>
+                <w:rFonts w:cs="Calibri" w:cstheme="minorHAnsi"/>
+                <w:b/>
+                <w:szCs w:val="24"/>
+              </w:rPr>
+              <w:t xml:space="preserve"> - display an empty </w:t>
+            </w:r>
+            <w:r>
+              <w:rPr>
+                <w:rFonts w:cs="Calibri" w:cstheme="minorHAnsi"/>
+                <w:b/>
+                <w:szCs w:val="24"/>
+              </w:rPr>
+              <w:t>table</w:t>
             </w:r>
           </w:p>
         </w:tc>
@@ -811,20 +845,15 @@
               <w:spacing w:lineRule="auto" w:line="360" w:before="0" w:after="0"/>
               <w:ind w:left="0" w:hanging="0"/>
               <w:contextualSpacing/>
-              <w:rPr>
-                <w:rFonts w:cs="Calibri" w:cstheme="minorHAnsi"/>
-                <w:b/>
-                <w:b/>
-                <w:szCs w:val="24"/>
-              </w:rPr>
-            </w:pPr>
-            <w:r>
-              <w:rPr>
-                <w:rFonts w:cs="Calibri" w:cstheme="minorHAnsi"/>
-                <w:b/>
-                <w:szCs w:val="24"/>
-              </w:rPr>
-              <w:t>I will be using a Boolean value to track success or failure</w:t>
+              <w:rPr/>
+            </w:pPr>
+            <w:r>
+              <w:rPr>
+                <w:rFonts w:cs="Calibri" w:cstheme="minorHAnsi"/>
+                <w:b/>
+                <w:szCs w:val="24"/>
+              </w:rPr>
+              <w:t>Check to see if there are entries and a zero to the calling routine to signal no table</w:t>
             </w:r>
           </w:p>
         </w:tc>
@@ -832,6 +861,97 @@
           <w:tcPr>
             <w:tcW w:w="1176" w:type="dxa"/>
             <w:tcBorders/>
+            <w:shd w:fill="auto" w:val="clear"/>
+          </w:tcPr>
+          <w:p>
+            <w:pPr>
+              <w:pStyle w:val="ListParagraph"/>
+              <w:spacing w:lineRule="auto" w:line="360" w:before="0" w:after="0"/>
+              <w:ind w:left="0" w:hanging="0"/>
+              <w:contextualSpacing/>
+              <w:rPr>
+                <w:rFonts w:cs="Calibri" w:cstheme="minorHAnsi"/>
+                <w:b/>
+                <w:b/>
+                <w:szCs w:val="24"/>
+              </w:rPr>
+            </w:pPr>
+            <w:r>
+              <w:rPr>
+                <w:rFonts w:cs="Calibri" w:cstheme="minorHAnsi"/>
+                <w:b/>
+                <w:szCs w:val="24"/>
+              </w:rPr>
+            </w:r>
+          </w:p>
+        </w:tc>
+      </w:tr>
+      <w:tr>
+        <w:trPr/>
+        <w:tc>
+          <w:tcPr>
+            <w:tcW w:w="5093" w:type="dxa"/>
+            <w:tcBorders>
+              <w:top w:val="nil"/>
+            </w:tcBorders>
+            <w:shd w:color="auto" w:fill="F2F2F2" w:themeFill="background1" w:themeFillShade="f2" w:val="clear"/>
+          </w:tcPr>
+          <w:p>
+            <w:pPr>
+              <w:pStyle w:val="ListParagraph"/>
+              <w:spacing w:lineRule="auto" w:line="360" w:before="0" w:after="0"/>
+              <w:ind w:left="0" w:hanging="0"/>
+              <w:contextualSpacing/>
+              <w:rPr>
+                <w:b/>
+                <w:b/>
+                <w:bCs/>
+              </w:rPr>
+            </w:pPr>
+            <w:r>
+              <w:rPr>
+                <w:b/>
+                <w:bCs/>
+              </w:rPr>
+              <w:t>Get user input – user tries skip input</w:t>
+            </w:r>
+          </w:p>
+        </w:tc>
+        <w:tc>
+          <w:tcPr>
+            <w:tcW w:w="4497" w:type="dxa"/>
+            <w:tcBorders>
+              <w:top w:val="nil"/>
+            </w:tcBorders>
+            <w:shd w:color="auto" w:fill="F2F2F2" w:themeFill="background1" w:themeFillShade="f2" w:val="clear"/>
+          </w:tcPr>
+          <w:p>
+            <w:pPr>
+              <w:pStyle w:val="ListParagraph"/>
+              <w:spacing w:lineRule="auto" w:line="360" w:before="0" w:after="0"/>
+              <w:ind w:left="0" w:hanging="0"/>
+              <w:contextualSpacing/>
+              <w:rPr>
+                <w:b/>
+                <w:b/>
+                <w:bCs/>
+              </w:rPr>
+            </w:pPr>
+            <w:r>
+              <w:rPr>
+                <w:b/>
+                <w:bCs/>
+              </w:rPr>
+              <w:t>Keep asking user until an entry is made</w:t>
+            </w:r>
+          </w:p>
+        </w:tc>
+        <w:tc>
+          <w:tcPr>
+            <w:tcW w:w="1176" w:type="dxa"/>
+            <w:tcBorders>
+              <w:top w:val="nil"/>
+            </w:tcBorders>
             <w:shd w:fill="auto" w:val="clear"/>
           </w:tcPr>
           <w:p>
